--- a/Lab_10/Лаб_10_Сидоренко_БПИ2401.docx
+++ b/Lab_10/Лаб_10_Сидоренко_БПИ2401.docx
@@ -184,7 +184,6 @@
           <w:color w:val="000000"/>
           <w:sz w:val="28"/>
           <w:szCs w:val="28"/>
-          <w:lang w:val="en-US"/>
         </w:rPr>
       </w:pPr>
       <w:r>
@@ -211,20 +210,22 @@
           <w:color w:val="000000"/>
           <w:sz w:val="28"/>
           <w:szCs w:val="28"/>
-          <w:lang w:val="en-US"/>
         </w:rPr>
         <w:t>10</w:t>
       </w:r>
-      <w:bookmarkStart w:id="0" w:name="_GoBack"/>
-      <w:bookmarkEnd w:id="0"/>
     </w:p>
     <w:p>
       <w:pPr>
         <w:pStyle w:val="1"/>
       </w:pPr>
       <w:r>
-        <w:t>Практическая работа с Git</w:t>
-      </w:r>
+        <w:t xml:space="preserve">Практическая работа с </w:t>
+      </w:r>
+      <w:proofErr w:type="spellStart"/>
+      <w:r>
+        <w:t>Git</w:t>
+      </w:r>
+      <w:proofErr w:type="spellEnd"/>
     </w:p>
     <w:p>
       <w:pPr>
@@ -513,6 +514,7 @@
         </w:rPr>
         <w:t>Цель</w:t>
       </w:r>
+      <w:proofErr w:type="gramStart"/>
       <w:r>
         <w:rPr>
           <w:rFonts w:ascii="Times New Roman" w:hAnsi="Times New Roman" w:cs="Times New Roman"/>
@@ -523,7 +525,11 @@
         <w:t xml:space="preserve">: </w:t>
       </w:r>
       <w:r>
-        <w:t xml:space="preserve">: </w:t>
+        <w:t>:</w:t>
+      </w:r>
+      <w:proofErr w:type="gramEnd"/>
+      <w:r>
+        <w:t xml:space="preserve"> </w:t>
       </w:r>
       <w:r>
         <w:rPr>
@@ -531,25 +537,35 @@
           <w:sz w:val="28"/>
           <w:szCs w:val="28"/>
         </w:rPr>
-        <w:t>познакомить студентов с основными возможностями системы управления версиями Git и научить их выполнять основные операции с помощью этой системы.</w:t>
-      </w:r>
-    </w:p>
-    <w:p>
-      <w:pPr>
+        <w:t xml:space="preserve">познакомить студентов с основными возможностями системы управления версиями </w:t>
+      </w:r>
+      <w:proofErr w:type="spellStart"/>
+      <w:r>
         <w:rPr>
           <w:rFonts w:ascii="Times New Roman" w:hAnsi="Times New Roman" w:cs="Times New Roman"/>
           <w:sz w:val="28"/>
           <w:szCs w:val="28"/>
         </w:rPr>
-      </w:pPr>
+        <w:t>Git</w:t>
+      </w:r>
+      <w:proofErr w:type="spellEnd"/>
       <w:r>
         <w:rPr>
           <w:rFonts w:ascii="Times New Roman" w:hAnsi="Times New Roman" w:cs="Times New Roman"/>
           <w:sz w:val="28"/>
           <w:szCs w:val="28"/>
         </w:rPr>
-        <w:t>Задание</w:t>
-      </w:r>
+        <w:t xml:space="preserve"> и научить их выполнять основные операции с помощью этой системы.</w:t>
+      </w:r>
+    </w:p>
+    <w:p>
+      <w:pPr>
+        <w:rPr>
+          <w:rFonts w:ascii="Times New Roman" w:hAnsi="Times New Roman" w:cs="Times New Roman"/>
+          <w:sz w:val="28"/>
+          <w:szCs w:val="28"/>
+        </w:rPr>
+      </w:pPr>
     </w:p>
     <w:p>
       <w:pPr>
@@ -560,6 +576,8 @@
       <w:r>
         <w:rPr>
           <w:rFonts w:eastAsia="Times New Roman"/>
+          <w:noProof/>
+          <w:lang w:val="en-US" w:eastAsia="en-US"/>
         </w:rPr>
         <w:lastRenderedPageBreak/>
         <w:drawing>
@@ -606,6 +624,2232 @@
           <w:rFonts w:ascii="Times New Roman" w:hAnsi="Times New Roman" w:cs="Times New Roman"/>
           <w:sz w:val="28"/>
           <w:szCs w:val="28"/>
+          <w:lang w:val="en-US"/>
+        </w:rPr>
+      </w:pPr>
+      <w:r>
+        <w:rPr>
+          <w:rFonts w:ascii="Times New Roman" w:hAnsi="Times New Roman" w:cs="Times New Roman"/>
+          <w:sz w:val="28"/>
+          <w:szCs w:val="28"/>
+        </w:rPr>
+        <w:lastRenderedPageBreak/>
+        <w:t>Вопросы для самопроверки</w:t>
+      </w:r>
+      <w:r>
+        <w:rPr>
+          <w:rFonts w:ascii="Times New Roman" w:hAnsi="Times New Roman" w:cs="Times New Roman"/>
+          <w:sz w:val="28"/>
+          <w:szCs w:val="28"/>
+          <w:lang w:val="en-US"/>
+        </w:rPr>
+        <w:t>:</w:t>
+      </w:r>
+    </w:p>
+    <w:p>
+      <w:pPr>
+        <w:pStyle w:val="Standard"/>
+        <w:rPr>
+          <w:lang w:val="ru-RU"/>
+        </w:rPr>
+      </w:pPr>
+      <w:r>
+        <w:rPr>
+          <w:lang w:val="ru-RU"/>
+        </w:rPr>
+        <w:t>1.</w:t>
+      </w:r>
+      <w:bookmarkStart w:id="0" w:name="_GoBack"/>
+      <w:bookmarkEnd w:id="0"/>
+      <w:r>
+        <w:rPr>
+          <w:lang w:val="ru-RU"/>
+        </w:rPr>
+        <w:t xml:space="preserve">**Что такое система контроля версий и для чего она </w:t>
+      </w:r>
+      <w:proofErr w:type="gramStart"/>
+      <w:r>
+        <w:rPr>
+          <w:lang w:val="ru-RU"/>
+        </w:rPr>
+        <w:t>используется?*</w:t>
+      </w:r>
+      <w:proofErr w:type="gramEnd"/>
+      <w:r>
+        <w:rPr>
+          <w:lang w:val="ru-RU"/>
+        </w:rPr>
+        <w:t xml:space="preserve">*  </w:t>
+      </w:r>
+    </w:p>
+    <w:p>
+      <w:pPr>
+        <w:pStyle w:val="Standard"/>
+        <w:rPr>
+          <w:lang w:val="ru-RU"/>
+        </w:rPr>
+      </w:pPr>
+      <w:r>
+        <w:rPr>
+          <w:lang w:val="ru-RU"/>
+        </w:rPr>
+        <w:t xml:space="preserve">   Система контроля версий (СКВ) — это инструмент, который помогает отслеживать изменения в файлах и управлять ими. Она используется для хранения истории изменений, совместной работы над проектами, отката к предыдущим версиям и разрешения конфликтов при слиянии изменений от разных разработчиков.</w:t>
+      </w:r>
+    </w:p>
+    <w:p>
+      <w:pPr>
+        <w:pStyle w:val="Standard"/>
+        <w:rPr>
+          <w:lang w:val="ru-RU"/>
+        </w:rPr>
+      </w:pPr>
+    </w:p>
+    <w:p>
+      <w:pPr>
+        <w:pStyle w:val="Standard"/>
+        <w:rPr>
+          <w:lang w:val="ru-RU"/>
+        </w:rPr>
+      </w:pPr>
+      <w:r>
+        <w:rPr>
+          <w:lang w:val="ru-RU"/>
+        </w:rPr>
+        <w:t xml:space="preserve">2. **Какие основные преимущества использования </w:t>
+      </w:r>
+      <w:proofErr w:type="spellStart"/>
+      <w:r>
+        <w:t>Git</w:t>
+      </w:r>
+      <w:proofErr w:type="spellEnd"/>
+      <w:r>
+        <w:rPr>
+          <w:lang w:val="ru-RU"/>
+        </w:rPr>
+        <w:t xml:space="preserve"> перед другими системами контроля </w:t>
+      </w:r>
+      <w:proofErr w:type="gramStart"/>
+      <w:r>
+        <w:rPr>
+          <w:lang w:val="ru-RU"/>
+        </w:rPr>
+        <w:t>версий?*</w:t>
+      </w:r>
+      <w:proofErr w:type="gramEnd"/>
+      <w:r>
+        <w:rPr>
+          <w:lang w:val="ru-RU"/>
+        </w:rPr>
+        <w:t xml:space="preserve">*  </w:t>
+      </w:r>
+    </w:p>
+    <w:p>
+      <w:pPr>
+        <w:pStyle w:val="Standard"/>
+        <w:rPr>
+          <w:lang w:val="ru-RU"/>
+        </w:rPr>
+      </w:pPr>
+      <w:r>
+        <w:rPr>
+          <w:lang w:val="ru-RU"/>
+        </w:rPr>
+        <w:t xml:space="preserve">   - Распределенная архитектура: каждый разработчик имеет полную копию </w:t>
+      </w:r>
+      <w:proofErr w:type="spellStart"/>
+      <w:r>
+        <w:rPr>
+          <w:lang w:val="ru-RU"/>
+        </w:rPr>
+        <w:t>репозитория</w:t>
+      </w:r>
+      <w:proofErr w:type="spellEnd"/>
+      <w:r>
+        <w:rPr>
+          <w:lang w:val="ru-RU"/>
+        </w:rPr>
+        <w:t xml:space="preserve">.  </w:t>
+      </w:r>
+    </w:p>
+    <w:p>
+      <w:pPr>
+        <w:pStyle w:val="Standard"/>
+        <w:rPr>
+          <w:lang w:val="ru-RU"/>
+        </w:rPr>
+      </w:pPr>
+      <w:r>
+        <w:rPr>
+          <w:lang w:val="ru-RU"/>
+        </w:rPr>
+        <w:t xml:space="preserve">   - Высокая производительность и скорость работы.  </w:t>
+      </w:r>
+    </w:p>
+    <w:p>
+      <w:pPr>
+        <w:pStyle w:val="Standard"/>
+        <w:rPr>
+          <w:lang w:val="ru-RU"/>
+        </w:rPr>
+      </w:pPr>
+      <w:r>
+        <w:rPr>
+          <w:lang w:val="ru-RU"/>
+        </w:rPr>
+        <w:t xml:space="preserve">   - Поддержка нелинейной разработки (ветвление и слияние).  </w:t>
+      </w:r>
+    </w:p>
+    <w:p>
+      <w:pPr>
+        <w:pStyle w:val="Standard"/>
+        <w:rPr>
+          <w:lang w:val="ru-RU"/>
+        </w:rPr>
+      </w:pPr>
+      <w:r>
+        <w:rPr>
+          <w:lang w:val="ru-RU"/>
+        </w:rPr>
+        <w:t xml:space="preserve">   - Широкая экосистема инструментов и интеграций.  </w:t>
+      </w:r>
+    </w:p>
+    <w:p>
+      <w:pPr>
+        <w:pStyle w:val="Standard"/>
+        <w:rPr>
+          <w:lang w:val="ru-RU"/>
+        </w:rPr>
+      </w:pPr>
+      <w:r>
+        <w:rPr>
+          <w:lang w:val="ru-RU"/>
+        </w:rPr>
+        <w:t xml:space="preserve">   - Надежность и устойчивость к ошибкам благодаря хешированию данных.</w:t>
+      </w:r>
+    </w:p>
+    <w:p>
+      <w:pPr>
+        <w:pStyle w:val="Standard"/>
+        <w:rPr>
+          <w:lang w:val="ru-RU"/>
+        </w:rPr>
+      </w:pPr>
+    </w:p>
+    <w:p>
+      <w:pPr>
+        <w:pStyle w:val="Standard"/>
+        <w:rPr>
+          <w:lang w:val="ru-RU"/>
+        </w:rPr>
+      </w:pPr>
+      <w:r>
+        <w:rPr>
+          <w:lang w:val="ru-RU"/>
+        </w:rPr>
+        <w:t>3. **Что такое команда "</w:t>
+      </w:r>
+      <w:proofErr w:type="spellStart"/>
+      <w:r>
+        <w:t>git</w:t>
+      </w:r>
+      <w:proofErr w:type="spellEnd"/>
+      <w:r>
+        <w:rPr>
+          <w:lang w:val="ru-RU"/>
+        </w:rPr>
+        <w:t xml:space="preserve"> </w:t>
+      </w:r>
+      <w:r>
+        <w:t>clone</w:t>
+      </w:r>
+      <w:r>
+        <w:rPr>
+          <w:lang w:val="ru-RU"/>
+        </w:rPr>
+        <w:t xml:space="preserve">" и как она </w:t>
+      </w:r>
+      <w:proofErr w:type="gramStart"/>
+      <w:r>
+        <w:rPr>
+          <w:lang w:val="ru-RU"/>
+        </w:rPr>
+        <w:t>используется?*</w:t>
+      </w:r>
+      <w:proofErr w:type="gramEnd"/>
+      <w:r>
+        <w:rPr>
+          <w:lang w:val="ru-RU"/>
+        </w:rPr>
+        <w:t xml:space="preserve">*  </w:t>
+      </w:r>
+    </w:p>
+    <w:p>
+      <w:pPr>
+        <w:pStyle w:val="Standard"/>
+        <w:rPr>
+          <w:lang w:val="ru-RU"/>
+        </w:rPr>
+      </w:pPr>
+      <w:r>
+        <w:rPr>
+          <w:lang w:val="ru-RU"/>
+        </w:rPr>
+        <w:t xml:space="preserve">   Команда `</w:t>
+      </w:r>
+      <w:proofErr w:type="spellStart"/>
+      <w:r>
+        <w:t>git</w:t>
+      </w:r>
+      <w:proofErr w:type="spellEnd"/>
+      <w:r>
+        <w:rPr>
+          <w:lang w:val="ru-RU"/>
+        </w:rPr>
+        <w:t xml:space="preserve"> </w:t>
+      </w:r>
+      <w:r>
+        <w:t>clone</w:t>
+      </w:r>
+      <w:r>
+        <w:rPr>
+          <w:lang w:val="ru-RU"/>
+        </w:rPr>
+        <w:t xml:space="preserve">` создает локальную копию удаленного </w:t>
+      </w:r>
+      <w:proofErr w:type="spellStart"/>
+      <w:r>
+        <w:rPr>
+          <w:lang w:val="ru-RU"/>
+        </w:rPr>
+        <w:t>репозитория</w:t>
+      </w:r>
+      <w:proofErr w:type="spellEnd"/>
+      <w:r>
+        <w:rPr>
+          <w:lang w:val="ru-RU"/>
+        </w:rPr>
+        <w:t xml:space="preserve">. Используется так:  </w:t>
+      </w:r>
+    </w:p>
+    <w:p>
+      <w:pPr>
+        <w:pStyle w:val="Standard"/>
+        <w:rPr>
+          <w:lang w:val="ru-RU"/>
+        </w:rPr>
+      </w:pPr>
+      <w:r>
+        <w:rPr>
+          <w:lang w:val="ru-RU"/>
+        </w:rPr>
+        <w:t xml:space="preserve">   ```</w:t>
+      </w:r>
+      <w:r>
+        <w:t>bash</w:t>
+      </w:r>
+    </w:p>
+    <w:p>
+      <w:pPr>
+        <w:pStyle w:val="Standard"/>
+        <w:rPr>
+          <w:lang w:val="ru-RU"/>
+        </w:rPr>
+      </w:pPr>
+      <w:r>
+        <w:rPr>
+          <w:lang w:val="ru-RU"/>
+        </w:rPr>
+        <w:t xml:space="preserve">   </w:t>
+      </w:r>
+      <w:proofErr w:type="spellStart"/>
+      <w:proofErr w:type="gramStart"/>
+      <w:r>
+        <w:t>git</w:t>
+      </w:r>
+      <w:proofErr w:type="spellEnd"/>
+      <w:proofErr w:type="gramEnd"/>
+      <w:r>
+        <w:rPr>
+          <w:lang w:val="ru-RU"/>
+        </w:rPr>
+        <w:t xml:space="preserve"> </w:t>
+      </w:r>
+      <w:r>
+        <w:t>clone</w:t>
+      </w:r>
+      <w:r>
+        <w:rPr>
+          <w:lang w:val="ru-RU"/>
+        </w:rPr>
+        <w:t xml:space="preserve"> &lt;</w:t>
+      </w:r>
+      <w:r>
+        <w:t>URL</w:t>
+      </w:r>
+      <w:r>
+        <w:rPr>
+          <w:lang w:val="ru-RU"/>
+        </w:rPr>
+        <w:t>-</w:t>
+      </w:r>
+      <w:proofErr w:type="spellStart"/>
+      <w:r>
+        <w:rPr>
+          <w:lang w:val="ru-RU"/>
+        </w:rPr>
+        <w:t>репозитория</w:t>
+      </w:r>
+      <w:proofErr w:type="spellEnd"/>
+      <w:r>
+        <w:rPr>
+          <w:lang w:val="ru-RU"/>
+        </w:rPr>
+        <w:t>&gt;</w:t>
+      </w:r>
+    </w:p>
+    <w:p>
+      <w:pPr>
+        <w:pStyle w:val="Standard"/>
+        <w:rPr>
+          <w:lang w:val="ru-RU"/>
+        </w:rPr>
+      </w:pPr>
+      <w:r>
+        <w:rPr>
+          <w:lang w:val="ru-RU"/>
+        </w:rPr>
+        <w:t xml:space="preserve">   ```  </w:t>
+      </w:r>
+    </w:p>
+    <w:p>
+      <w:pPr>
+        <w:pStyle w:val="Standard"/>
+        <w:rPr>
+          <w:lang w:val="ru-RU"/>
+        </w:rPr>
+      </w:pPr>
+      <w:r>
+        <w:rPr>
+          <w:lang w:val="ru-RU"/>
+        </w:rPr>
+        <w:t xml:space="preserve">   </w:t>
+      </w:r>
+      <w:proofErr w:type="gramStart"/>
+      <w:r>
+        <w:rPr>
+          <w:lang w:val="ru-RU"/>
+        </w:rPr>
+        <w:t>Например</w:t>
+      </w:r>
+      <w:proofErr w:type="gramEnd"/>
+      <w:r>
+        <w:rPr>
+          <w:lang w:val="ru-RU"/>
+        </w:rPr>
+        <w:t xml:space="preserve">:  </w:t>
+      </w:r>
+    </w:p>
+    <w:p>
+      <w:pPr>
+        <w:pStyle w:val="Standard"/>
+        <w:rPr>
+          <w:lang w:val="ru-RU"/>
+        </w:rPr>
+      </w:pPr>
+      <w:r>
+        <w:rPr>
+          <w:lang w:val="ru-RU"/>
+        </w:rPr>
+        <w:t xml:space="preserve">   ```</w:t>
+      </w:r>
+      <w:r>
+        <w:t>bash</w:t>
+      </w:r>
+    </w:p>
+    <w:p>
+      <w:pPr>
+        <w:pStyle w:val="Standard"/>
+        <w:rPr>
+          <w:lang w:val="ru-RU"/>
+        </w:rPr>
+      </w:pPr>
+      <w:r>
+        <w:rPr>
+          <w:lang w:val="ru-RU"/>
+        </w:rPr>
+        <w:t xml:space="preserve">   </w:t>
+      </w:r>
+      <w:proofErr w:type="spellStart"/>
+      <w:proofErr w:type="gramStart"/>
+      <w:r>
+        <w:t>git</w:t>
+      </w:r>
+      <w:proofErr w:type="spellEnd"/>
+      <w:proofErr w:type="gramEnd"/>
+      <w:r>
+        <w:rPr>
+          <w:lang w:val="ru-RU"/>
+        </w:rPr>
+        <w:t xml:space="preserve"> </w:t>
+      </w:r>
+      <w:r>
+        <w:t>clone</w:t>
+      </w:r>
+      <w:r>
+        <w:rPr>
+          <w:lang w:val="ru-RU"/>
+        </w:rPr>
+        <w:t xml:space="preserve"> </w:t>
+      </w:r>
+      <w:r>
+        <w:t>https</w:t>
+      </w:r>
+      <w:r>
+        <w:rPr>
+          <w:lang w:val="ru-RU"/>
+        </w:rPr>
+        <w:t>://</w:t>
+      </w:r>
+      <w:proofErr w:type="spellStart"/>
+      <w:r>
+        <w:t>github</w:t>
+      </w:r>
+      <w:proofErr w:type="spellEnd"/>
+      <w:r>
+        <w:rPr>
+          <w:lang w:val="ru-RU"/>
+        </w:rPr>
+        <w:t>.</w:t>
+      </w:r>
+      <w:r>
+        <w:t>com</w:t>
+      </w:r>
+      <w:r>
+        <w:rPr>
+          <w:lang w:val="ru-RU"/>
+        </w:rPr>
+        <w:t>/</w:t>
+      </w:r>
+      <w:r>
+        <w:t>user</w:t>
+      </w:r>
+      <w:r>
+        <w:rPr>
+          <w:lang w:val="ru-RU"/>
+        </w:rPr>
+        <w:t>/</w:t>
+      </w:r>
+      <w:r>
+        <w:t>repo</w:t>
+      </w:r>
+      <w:r>
+        <w:rPr>
+          <w:lang w:val="ru-RU"/>
+        </w:rPr>
+        <w:t>.</w:t>
+      </w:r>
+      <w:proofErr w:type="spellStart"/>
+      <w:r>
+        <w:t>git</w:t>
+      </w:r>
+      <w:proofErr w:type="spellEnd"/>
+    </w:p>
+    <w:p>
+      <w:pPr>
+        <w:pStyle w:val="Standard"/>
+        <w:rPr>
+          <w:lang w:val="ru-RU"/>
+        </w:rPr>
+      </w:pPr>
+      <w:r>
+        <w:rPr>
+          <w:lang w:val="ru-RU"/>
+        </w:rPr>
+        <w:t xml:space="preserve">   ```</w:t>
+      </w:r>
+    </w:p>
+    <w:p>
+      <w:pPr>
+        <w:pStyle w:val="Standard"/>
+        <w:rPr>
+          <w:lang w:val="ru-RU"/>
+        </w:rPr>
+      </w:pPr>
+    </w:p>
+    <w:p>
+      <w:pPr>
+        <w:pStyle w:val="Standard"/>
+        <w:rPr>
+          <w:lang w:val="ru-RU"/>
+        </w:rPr>
+      </w:pPr>
+      <w:r>
+        <w:rPr>
+          <w:lang w:val="ru-RU"/>
+        </w:rPr>
+        <w:t xml:space="preserve">4. **Какая команда используется для добавления файлов в индекс в </w:t>
+      </w:r>
+      <w:proofErr w:type="spellStart"/>
+      <w:proofErr w:type="gramStart"/>
+      <w:r>
+        <w:t>Git</w:t>
+      </w:r>
+      <w:proofErr w:type="spellEnd"/>
+      <w:r>
+        <w:rPr>
+          <w:lang w:val="ru-RU"/>
+        </w:rPr>
+        <w:t>?*</w:t>
+      </w:r>
+      <w:proofErr w:type="gramEnd"/>
+      <w:r>
+        <w:rPr>
+          <w:lang w:val="ru-RU"/>
+        </w:rPr>
+        <w:t xml:space="preserve">*  </w:t>
+      </w:r>
+    </w:p>
+    <w:p>
+      <w:pPr>
+        <w:pStyle w:val="Standard"/>
+        <w:rPr>
+          <w:lang w:val="ru-RU"/>
+        </w:rPr>
+      </w:pPr>
+      <w:r>
+        <w:rPr>
+          <w:lang w:val="ru-RU"/>
+        </w:rPr>
+        <w:t xml:space="preserve">   Команда `</w:t>
+      </w:r>
+      <w:proofErr w:type="spellStart"/>
+      <w:r>
+        <w:t>git</w:t>
+      </w:r>
+      <w:proofErr w:type="spellEnd"/>
+      <w:r>
+        <w:rPr>
+          <w:lang w:val="ru-RU"/>
+        </w:rPr>
+        <w:t xml:space="preserve"> </w:t>
+      </w:r>
+      <w:r>
+        <w:t>add</w:t>
+      </w:r>
+      <w:r>
+        <w:rPr>
+          <w:lang w:val="ru-RU"/>
+        </w:rPr>
+        <w:t>` добавляет файлы в индекс (</w:t>
+      </w:r>
+      <w:r>
+        <w:t>staging</w:t>
+      </w:r>
+      <w:r>
+        <w:rPr>
+          <w:lang w:val="ru-RU"/>
+        </w:rPr>
+        <w:t xml:space="preserve"> </w:t>
+      </w:r>
+      <w:r>
+        <w:t>area</w:t>
+      </w:r>
+      <w:r>
+        <w:rPr>
+          <w:lang w:val="ru-RU"/>
+        </w:rPr>
+        <w:t xml:space="preserve">). </w:t>
+      </w:r>
+      <w:proofErr w:type="gramStart"/>
+      <w:r>
+        <w:rPr>
+          <w:lang w:val="ru-RU"/>
+        </w:rPr>
+        <w:t>Например</w:t>
+      </w:r>
+      <w:proofErr w:type="gramEnd"/>
+      <w:r>
+        <w:rPr>
+          <w:lang w:val="ru-RU"/>
+        </w:rPr>
+        <w:t xml:space="preserve">:  </w:t>
+      </w:r>
+    </w:p>
+    <w:p>
+      <w:pPr>
+        <w:pStyle w:val="Standard"/>
+        <w:rPr>
+          <w:lang w:val="ru-RU"/>
+        </w:rPr>
+      </w:pPr>
+      <w:r>
+        <w:rPr>
+          <w:lang w:val="ru-RU"/>
+        </w:rPr>
+        <w:t xml:space="preserve">   ```</w:t>
+      </w:r>
+      <w:r>
+        <w:t>bash</w:t>
+      </w:r>
+    </w:p>
+    <w:p>
+      <w:pPr>
+        <w:pStyle w:val="Standard"/>
+        <w:rPr>
+          <w:lang w:val="ru-RU"/>
+        </w:rPr>
+      </w:pPr>
+      <w:r>
+        <w:rPr>
+          <w:lang w:val="ru-RU"/>
+        </w:rPr>
+        <w:t xml:space="preserve">   </w:t>
+      </w:r>
+      <w:proofErr w:type="spellStart"/>
+      <w:proofErr w:type="gramStart"/>
+      <w:r>
+        <w:t>git</w:t>
+      </w:r>
+      <w:proofErr w:type="spellEnd"/>
+      <w:proofErr w:type="gramEnd"/>
+      <w:r>
+        <w:rPr>
+          <w:lang w:val="ru-RU"/>
+        </w:rPr>
+        <w:t xml:space="preserve"> </w:t>
+      </w:r>
+      <w:r>
+        <w:t>add</w:t>
+      </w:r>
+      <w:r>
+        <w:rPr>
+          <w:lang w:val="ru-RU"/>
+        </w:rPr>
+        <w:t xml:space="preserve"> &lt;</w:t>
+      </w:r>
+      <w:proofErr w:type="spellStart"/>
+      <w:r>
+        <w:rPr>
+          <w:lang w:val="ru-RU"/>
+        </w:rPr>
+        <w:t>имя_файла</w:t>
+      </w:r>
+      <w:proofErr w:type="spellEnd"/>
+      <w:r>
+        <w:rPr>
+          <w:lang w:val="ru-RU"/>
+        </w:rPr>
+        <w:t>&gt;</w:t>
+      </w:r>
+    </w:p>
+    <w:p>
+      <w:pPr>
+        <w:pStyle w:val="Standard"/>
+        <w:rPr>
+          <w:lang w:val="ru-RU"/>
+        </w:rPr>
+      </w:pPr>
+      <w:r>
+        <w:rPr>
+          <w:lang w:val="ru-RU"/>
+        </w:rPr>
+        <w:t xml:space="preserve">   ```  </w:t>
+      </w:r>
+    </w:p>
+    <w:p>
+      <w:pPr>
+        <w:pStyle w:val="Standard"/>
+        <w:rPr>
+          <w:lang w:val="ru-RU"/>
+        </w:rPr>
+      </w:pPr>
+      <w:r>
+        <w:rPr>
+          <w:lang w:val="ru-RU"/>
+        </w:rPr>
+        <w:t xml:space="preserve">   Или для добавления всех изменений:  </w:t>
+      </w:r>
+    </w:p>
+    <w:p>
+      <w:pPr>
+        <w:pStyle w:val="Standard"/>
+        <w:rPr>
+          <w:lang w:val="ru-RU"/>
+        </w:rPr>
+      </w:pPr>
+      <w:r>
+        <w:rPr>
+          <w:lang w:val="ru-RU"/>
+        </w:rPr>
+        <w:t xml:space="preserve">   ```</w:t>
+      </w:r>
+      <w:r>
+        <w:t>bash</w:t>
+      </w:r>
+    </w:p>
+    <w:p>
+      <w:pPr>
+        <w:pStyle w:val="Standard"/>
+        <w:rPr>
+          <w:lang w:val="ru-RU"/>
+        </w:rPr>
+      </w:pPr>
+      <w:r>
+        <w:rPr>
+          <w:lang w:val="ru-RU"/>
+        </w:rPr>
+        <w:t xml:space="preserve">   </w:t>
+      </w:r>
+      <w:proofErr w:type="spellStart"/>
+      <w:proofErr w:type="gramStart"/>
+      <w:r>
+        <w:t>git</w:t>
+      </w:r>
+      <w:proofErr w:type="spellEnd"/>
+      <w:proofErr w:type="gramEnd"/>
+      <w:r>
+        <w:rPr>
+          <w:lang w:val="ru-RU"/>
+        </w:rPr>
+        <w:t xml:space="preserve"> </w:t>
+      </w:r>
+      <w:r>
+        <w:t>add</w:t>
+      </w:r>
+      <w:r>
+        <w:rPr>
+          <w:lang w:val="ru-RU"/>
+        </w:rPr>
+        <w:t xml:space="preserve"> .</w:t>
+      </w:r>
+    </w:p>
+    <w:p>
+      <w:pPr>
+        <w:pStyle w:val="Standard"/>
+        <w:rPr>
+          <w:lang w:val="ru-RU"/>
+        </w:rPr>
+      </w:pPr>
+      <w:r>
+        <w:rPr>
+          <w:lang w:val="ru-RU"/>
+        </w:rPr>
+        <w:t xml:space="preserve">   ```</w:t>
+      </w:r>
+    </w:p>
+    <w:p>
+      <w:pPr>
+        <w:pStyle w:val="Standard"/>
+        <w:rPr>
+          <w:lang w:val="ru-RU"/>
+        </w:rPr>
+      </w:pPr>
+    </w:p>
+    <w:p>
+      <w:pPr>
+        <w:pStyle w:val="Standard"/>
+        <w:rPr>
+          <w:lang w:val="ru-RU"/>
+        </w:rPr>
+      </w:pPr>
+      <w:r>
+        <w:rPr>
+          <w:lang w:val="ru-RU"/>
+        </w:rPr>
+        <w:t xml:space="preserve">5. **Как создать новую ветку в </w:t>
+      </w:r>
+      <w:proofErr w:type="spellStart"/>
+      <w:r>
+        <w:t>Git</w:t>
+      </w:r>
+      <w:proofErr w:type="spellEnd"/>
+      <w:r>
+        <w:rPr>
+          <w:lang w:val="ru-RU"/>
+        </w:rPr>
+        <w:t xml:space="preserve"> и что означает "ветвление" в контексте системы контроля </w:t>
+      </w:r>
+      <w:proofErr w:type="gramStart"/>
+      <w:r>
+        <w:rPr>
+          <w:lang w:val="ru-RU"/>
+        </w:rPr>
+        <w:t>версий?*</w:t>
+      </w:r>
+      <w:proofErr w:type="gramEnd"/>
+      <w:r>
+        <w:rPr>
+          <w:lang w:val="ru-RU"/>
+        </w:rPr>
+        <w:t xml:space="preserve">*  </w:t>
+      </w:r>
+    </w:p>
+    <w:p>
+      <w:pPr>
+        <w:pStyle w:val="Standard"/>
+        <w:rPr>
+          <w:lang w:val="ru-RU"/>
+        </w:rPr>
+      </w:pPr>
+      <w:r>
+        <w:rPr>
+          <w:lang w:val="ru-RU"/>
+        </w:rPr>
+        <w:t xml:space="preserve">   Новая ветка создается командой:  </w:t>
+      </w:r>
+    </w:p>
+    <w:p>
+      <w:pPr>
+        <w:pStyle w:val="Standard"/>
+        <w:rPr>
+          <w:lang w:val="ru-RU"/>
+        </w:rPr>
+      </w:pPr>
+      <w:r>
+        <w:rPr>
+          <w:lang w:val="ru-RU"/>
+        </w:rPr>
+        <w:t xml:space="preserve">   ```</w:t>
+      </w:r>
+      <w:r>
+        <w:t>bash</w:t>
+      </w:r>
+    </w:p>
+    <w:p>
+      <w:pPr>
+        <w:pStyle w:val="Standard"/>
+        <w:rPr>
+          <w:lang w:val="ru-RU"/>
+        </w:rPr>
+      </w:pPr>
+      <w:r>
+        <w:rPr>
+          <w:lang w:val="ru-RU"/>
+        </w:rPr>
+        <w:t xml:space="preserve">   </w:t>
+      </w:r>
+      <w:proofErr w:type="spellStart"/>
+      <w:proofErr w:type="gramStart"/>
+      <w:r>
+        <w:t>git</w:t>
+      </w:r>
+      <w:proofErr w:type="spellEnd"/>
+      <w:proofErr w:type="gramEnd"/>
+      <w:r>
+        <w:rPr>
+          <w:lang w:val="ru-RU"/>
+        </w:rPr>
+        <w:t xml:space="preserve"> </w:t>
+      </w:r>
+      <w:r>
+        <w:t>branch</w:t>
+      </w:r>
+      <w:r>
+        <w:rPr>
+          <w:lang w:val="ru-RU"/>
+        </w:rPr>
+        <w:t xml:space="preserve"> &lt;</w:t>
+      </w:r>
+      <w:proofErr w:type="spellStart"/>
+      <w:r>
+        <w:rPr>
+          <w:lang w:val="ru-RU"/>
+        </w:rPr>
+        <w:t>имя_ветки</w:t>
+      </w:r>
+      <w:proofErr w:type="spellEnd"/>
+      <w:r>
+        <w:rPr>
+          <w:lang w:val="ru-RU"/>
+        </w:rPr>
+        <w:t>&gt;</w:t>
+      </w:r>
+    </w:p>
+    <w:p>
+      <w:pPr>
+        <w:pStyle w:val="Standard"/>
+        <w:rPr>
+          <w:lang w:val="ru-RU"/>
+        </w:rPr>
+      </w:pPr>
+      <w:r>
+        <w:rPr>
+          <w:lang w:val="ru-RU"/>
+        </w:rPr>
+        <w:t xml:space="preserve">   ```  </w:t>
+      </w:r>
+    </w:p>
+    <w:p>
+      <w:pPr>
+        <w:pStyle w:val="Standard"/>
+        <w:rPr>
+          <w:lang w:val="ru-RU"/>
+        </w:rPr>
+      </w:pPr>
+      <w:r>
+        <w:rPr>
+          <w:lang w:val="ru-RU"/>
+        </w:rPr>
+        <w:t xml:space="preserve">   Чтобы переключиться на новую ветку:  </w:t>
+      </w:r>
+    </w:p>
+    <w:p>
+      <w:pPr>
+        <w:pStyle w:val="Standard"/>
+      </w:pPr>
+      <w:r>
+        <w:rPr>
+          <w:lang w:val="ru-RU"/>
+        </w:rPr>
+        <w:t xml:space="preserve">   </w:t>
+      </w:r>
+      <w:r>
+        <w:t>```bash</w:t>
+      </w:r>
+    </w:p>
+    <w:p>
+      <w:pPr>
+        <w:pStyle w:val="Standard"/>
+      </w:pPr>
+      <w:r>
+        <w:t xml:space="preserve">   </w:t>
+      </w:r>
+      <w:proofErr w:type="spellStart"/>
+      <w:proofErr w:type="gramStart"/>
+      <w:r>
+        <w:t>git</w:t>
+      </w:r>
+      <w:proofErr w:type="spellEnd"/>
+      <w:proofErr w:type="gramEnd"/>
+      <w:r>
+        <w:t xml:space="preserve"> checkout &lt;</w:t>
+      </w:r>
+      <w:proofErr w:type="spellStart"/>
+      <w:r>
+        <w:t>имя_ветки</w:t>
+      </w:r>
+      <w:proofErr w:type="spellEnd"/>
+      <w:r>
+        <w:t>&gt;</w:t>
+      </w:r>
+    </w:p>
+    <w:p>
+      <w:pPr>
+        <w:pStyle w:val="Standard"/>
+        <w:rPr>
+          <w:lang w:val="ru-RU"/>
+        </w:rPr>
+      </w:pPr>
+      <w:r>
+        <w:t xml:space="preserve">   </w:t>
+      </w:r>
+      <w:r>
+        <w:rPr>
+          <w:lang w:val="ru-RU"/>
+        </w:rPr>
+        <w:t xml:space="preserve">```  </w:t>
+      </w:r>
+    </w:p>
+    <w:p>
+      <w:pPr>
+        <w:pStyle w:val="Standard"/>
+        <w:rPr>
+          <w:lang w:val="ru-RU"/>
+        </w:rPr>
+      </w:pPr>
+      <w:r>
+        <w:rPr>
+          <w:lang w:val="ru-RU"/>
+        </w:rPr>
+        <w:t xml:space="preserve">   Или одной командой:  </w:t>
+      </w:r>
+    </w:p>
+    <w:p>
+      <w:pPr>
+        <w:pStyle w:val="Standard"/>
+        <w:rPr>
+          <w:lang w:val="ru-RU"/>
+        </w:rPr>
+      </w:pPr>
+      <w:r>
+        <w:rPr>
+          <w:lang w:val="ru-RU"/>
+        </w:rPr>
+        <w:t xml:space="preserve">   ```</w:t>
+      </w:r>
+      <w:r>
+        <w:t>bash</w:t>
+      </w:r>
+    </w:p>
+    <w:p>
+      <w:pPr>
+        <w:pStyle w:val="Standard"/>
+        <w:rPr>
+          <w:lang w:val="ru-RU"/>
+        </w:rPr>
+      </w:pPr>
+      <w:r>
+        <w:rPr>
+          <w:lang w:val="ru-RU"/>
+        </w:rPr>
+        <w:t xml:space="preserve">   </w:t>
+      </w:r>
+      <w:proofErr w:type="spellStart"/>
+      <w:proofErr w:type="gramStart"/>
+      <w:r>
+        <w:t>git</w:t>
+      </w:r>
+      <w:proofErr w:type="spellEnd"/>
+      <w:proofErr w:type="gramEnd"/>
+      <w:r>
+        <w:rPr>
+          <w:lang w:val="ru-RU"/>
+        </w:rPr>
+        <w:t xml:space="preserve"> </w:t>
+      </w:r>
+      <w:r>
+        <w:t>checkout</w:t>
+      </w:r>
+      <w:r>
+        <w:rPr>
+          <w:lang w:val="ru-RU"/>
+        </w:rPr>
+        <w:t xml:space="preserve"> -</w:t>
+      </w:r>
+      <w:r>
+        <w:t>b</w:t>
+      </w:r>
+      <w:r>
+        <w:rPr>
+          <w:lang w:val="ru-RU"/>
+        </w:rPr>
+        <w:t xml:space="preserve"> &lt;</w:t>
+      </w:r>
+      <w:proofErr w:type="spellStart"/>
+      <w:r>
+        <w:rPr>
+          <w:lang w:val="ru-RU"/>
+        </w:rPr>
+        <w:t>имя_ветки</w:t>
+      </w:r>
+      <w:proofErr w:type="spellEnd"/>
+      <w:r>
+        <w:rPr>
+          <w:lang w:val="ru-RU"/>
+        </w:rPr>
+        <w:t>&gt;</w:t>
+      </w:r>
+    </w:p>
+    <w:p>
+      <w:pPr>
+        <w:pStyle w:val="Standard"/>
+        <w:rPr>
+          <w:lang w:val="ru-RU"/>
+        </w:rPr>
+      </w:pPr>
+      <w:r>
+        <w:rPr>
+          <w:lang w:val="ru-RU"/>
+        </w:rPr>
+        <w:t xml:space="preserve">   ```  </w:t>
+      </w:r>
+    </w:p>
+    <w:p>
+      <w:pPr>
+        <w:pStyle w:val="Standard"/>
+        <w:rPr>
+          <w:lang w:val="ru-RU"/>
+        </w:rPr>
+      </w:pPr>
+      <w:r>
+        <w:rPr>
+          <w:lang w:val="ru-RU"/>
+        </w:rPr>
+        <w:t xml:space="preserve">   **Ветвление** — это процесс создания изолированной линии разработки, которая позволяет работать над разными задачами или версиями проекта параллельно.</w:t>
+      </w:r>
+    </w:p>
+    <w:p>
+      <w:pPr>
+        <w:pStyle w:val="Standard"/>
+        <w:rPr>
+          <w:lang w:val="ru-RU"/>
+        </w:rPr>
+      </w:pPr>
+    </w:p>
+    <w:p>
+      <w:pPr>
+        <w:pStyle w:val="Standard"/>
+        <w:rPr>
+          <w:lang w:val="ru-RU"/>
+        </w:rPr>
+      </w:pPr>
+      <w:r>
+        <w:rPr>
+          <w:lang w:val="ru-RU"/>
+        </w:rPr>
+        <w:t>6. **Что означает команда "</w:t>
+      </w:r>
+      <w:proofErr w:type="spellStart"/>
+      <w:r>
+        <w:t>git</w:t>
+      </w:r>
+      <w:proofErr w:type="spellEnd"/>
+      <w:r>
+        <w:rPr>
+          <w:lang w:val="ru-RU"/>
+        </w:rPr>
+        <w:t xml:space="preserve"> </w:t>
+      </w:r>
+      <w:r>
+        <w:t>push</w:t>
+      </w:r>
+      <w:r>
+        <w:rPr>
+          <w:lang w:val="ru-RU"/>
+        </w:rPr>
+        <w:t xml:space="preserve">" и как она используется для отправки изменений на удаленный </w:t>
+      </w:r>
+      <w:proofErr w:type="spellStart"/>
+      <w:proofErr w:type="gramStart"/>
+      <w:r>
+        <w:rPr>
+          <w:lang w:val="ru-RU"/>
+        </w:rPr>
+        <w:t>репозиторий</w:t>
+      </w:r>
+      <w:proofErr w:type="spellEnd"/>
+      <w:r>
+        <w:rPr>
+          <w:lang w:val="ru-RU"/>
+        </w:rPr>
+        <w:t>?*</w:t>
+      </w:r>
+      <w:proofErr w:type="gramEnd"/>
+      <w:r>
+        <w:rPr>
+          <w:lang w:val="ru-RU"/>
+        </w:rPr>
+        <w:t xml:space="preserve">*  </w:t>
+      </w:r>
+    </w:p>
+    <w:p>
+      <w:pPr>
+        <w:pStyle w:val="Standard"/>
+        <w:rPr>
+          <w:lang w:val="ru-RU"/>
+        </w:rPr>
+      </w:pPr>
+      <w:r>
+        <w:rPr>
+          <w:lang w:val="ru-RU"/>
+        </w:rPr>
+        <w:t xml:space="preserve">   Команда `</w:t>
+      </w:r>
+      <w:proofErr w:type="spellStart"/>
+      <w:r>
+        <w:t>git</w:t>
+      </w:r>
+      <w:proofErr w:type="spellEnd"/>
+      <w:r>
+        <w:rPr>
+          <w:lang w:val="ru-RU"/>
+        </w:rPr>
+        <w:t xml:space="preserve"> </w:t>
+      </w:r>
+      <w:r>
+        <w:t>push</w:t>
+      </w:r>
+      <w:r>
+        <w:rPr>
+          <w:lang w:val="ru-RU"/>
+        </w:rPr>
+        <w:t xml:space="preserve">` отправляет изменения из локального </w:t>
+      </w:r>
+      <w:proofErr w:type="spellStart"/>
+      <w:r>
+        <w:rPr>
+          <w:lang w:val="ru-RU"/>
+        </w:rPr>
+        <w:t>репозитория</w:t>
+      </w:r>
+      <w:proofErr w:type="spellEnd"/>
+      <w:r>
+        <w:rPr>
+          <w:lang w:val="ru-RU"/>
+        </w:rPr>
+        <w:t xml:space="preserve"> на удаленный. Используется так:  </w:t>
+      </w:r>
+    </w:p>
+    <w:p>
+      <w:pPr>
+        <w:pStyle w:val="Standard"/>
+        <w:rPr>
+          <w:lang w:val="ru-RU"/>
+        </w:rPr>
+      </w:pPr>
+      <w:r>
+        <w:rPr>
+          <w:lang w:val="ru-RU"/>
+        </w:rPr>
+        <w:t xml:space="preserve">   ```</w:t>
+      </w:r>
+      <w:r>
+        <w:t>bash</w:t>
+      </w:r>
+    </w:p>
+    <w:p>
+      <w:pPr>
+        <w:pStyle w:val="Standard"/>
+        <w:rPr>
+          <w:lang w:val="ru-RU"/>
+        </w:rPr>
+      </w:pPr>
+      <w:r>
+        <w:rPr>
+          <w:lang w:val="ru-RU"/>
+        </w:rPr>
+        <w:t xml:space="preserve">   </w:t>
+      </w:r>
+      <w:proofErr w:type="spellStart"/>
+      <w:proofErr w:type="gramStart"/>
+      <w:r>
+        <w:t>git</w:t>
+      </w:r>
+      <w:proofErr w:type="spellEnd"/>
+      <w:proofErr w:type="gramEnd"/>
+      <w:r>
+        <w:rPr>
+          <w:lang w:val="ru-RU"/>
+        </w:rPr>
+        <w:t xml:space="preserve"> </w:t>
+      </w:r>
+      <w:r>
+        <w:t>push</w:t>
+      </w:r>
+      <w:r>
+        <w:rPr>
+          <w:lang w:val="ru-RU"/>
+        </w:rPr>
+        <w:t xml:space="preserve"> &lt;</w:t>
+      </w:r>
+      <w:proofErr w:type="spellStart"/>
+      <w:r>
+        <w:rPr>
+          <w:lang w:val="ru-RU"/>
+        </w:rPr>
+        <w:t>имя_удаленного_репозитория</w:t>
+      </w:r>
+      <w:proofErr w:type="spellEnd"/>
+      <w:r>
+        <w:rPr>
+          <w:lang w:val="ru-RU"/>
+        </w:rPr>
+        <w:t>&gt; &lt;ветка&gt;</w:t>
+      </w:r>
+    </w:p>
+    <w:p>
+      <w:pPr>
+        <w:pStyle w:val="Standard"/>
+      </w:pPr>
+      <w:r>
+        <w:rPr>
+          <w:lang w:val="ru-RU"/>
+        </w:rPr>
+        <w:t xml:space="preserve">   </w:t>
+      </w:r>
+      <w:r>
+        <w:t xml:space="preserve">```  </w:t>
+      </w:r>
+    </w:p>
+    <w:p>
+      <w:pPr>
+        <w:pStyle w:val="Standard"/>
+      </w:pPr>
+      <w:r>
+        <w:t xml:space="preserve">   </w:t>
+      </w:r>
+      <w:proofErr w:type="gramStart"/>
+      <w:r>
+        <w:rPr>
+          <w:lang w:val="ru-RU"/>
+        </w:rPr>
+        <w:t>Например</w:t>
+      </w:r>
+      <w:proofErr w:type="gramEnd"/>
+      <w:r>
+        <w:t xml:space="preserve">:  </w:t>
+      </w:r>
+    </w:p>
+    <w:p>
+      <w:pPr>
+        <w:pStyle w:val="Standard"/>
+      </w:pPr>
+      <w:r>
+        <w:t xml:space="preserve">   </w:t>
+      </w:r>
+      <w:r>
+        <w:t>```bash</w:t>
+      </w:r>
+    </w:p>
+    <w:p>
+      <w:pPr>
+        <w:pStyle w:val="Standard"/>
+      </w:pPr>
+      <w:r>
+        <w:t xml:space="preserve">   </w:t>
+      </w:r>
+      <w:proofErr w:type="spellStart"/>
+      <w:proofErr w:type="gramStart"/>
+      <w:r>
+        <w:t>git</w:t>
+      </w:r>
+      <w:proofErr w:type="spellEnd"/>
+      <w:proofErr w:type="gramEnd"/>
+      <w:r>
+        <w:t xml:space="preserve"> push origin main</w:t>
+      </w:r>
+    </w:p>
+    <w:p>
+      <w:pPr>
+        <w:pStyle w:val="Standard"/>
+        <w:rPr>
+          <w:lang w:val="ru-RU"/>
+        </w:rPr>
+      </w:pPr>
+      <w:r>
+        <w:t xml:space="preserve">   </w:t>
+      </w:r>
+      <w:r>
+        <w:rPr>
+          <w:lang w:val="ru-RU"/>
+        </w:rPr>
+        <w:t>```</w:t>
+      </w:r>
+    </w:p>
+    <w:p>
+      <w:pPr>
+        <w:pStyle w:val="Standard"/>
+        <w:rPr>
+          <w:lang w:val="ru-RU"/>
+        </w:rPr>
+      </w:pPr>
+    </w:p>
+    <w:p>
+      <w:pPr>
+        <w:pStyle w:val="Standard"/>
+        <w:rPr>
+          <w:lang w:val="ru-RU"/>
+        </w:rPr>
+      </w:pPr>
+      <w:r>
+        <w:rPr>
+          <w:lang w:val="ru-RU"/>
+        </w:rPr>
+        <w:t xml:space="preserve">7. **Как можно получить изменения из удаленного </w:t>
+      </w:r>
+      <w:proofErr w:type="spellStart"/>
+      <w:r>
+        <w:rPr>
+          <w:lang w:val="ru-RU"/>
+        </w:rPr>
+        <w:t>репозитория</w:t>
+      </w:r>
+      <w:proofErr w:type="spellEnd"/>
+      <w:r>
+        <w:rPr>
+          <w:lang w:val="ru-RU"/>
+        </w:rPr>
+        <w:t xml:space="preserve"> на локальный с помощью </w:t>
+      </w:r>
+      <w:proofErr w:type="spellStart"/>
+      <w:proofErr w:type="gramStart"/>
+      <w:r>
+        <w:t>Git</w:t>
+      </w:r>
+      <w:proofErr w:type="spellEnd"/>
+      <w:r>
+        <w:rPr>
+          <w:lang w:val="ru-RU"/>
+        </w:rPr>
+        <w:t>?*</w:t>
+      </w:r>
+      <w:proofErr w:type="gramEnd"/>
+      <w:r>
+        <w:rPr>
+          <w:lang w:val="ru-RU"/>
+        </w:rPr>
+        <w:t xml:space="preserve">*  </w:t>
+      </w:r>
+    </w:p>
+    <w:p>
+      <w:pPr>
+        <w:pStyle w:val="Standard"/>
+        <w:rPr>
+          <w:lang w:val="ru-RU"/>
+        </w:rPr>
+      </w:pPr>
+      <w:r>
+        <w:rPr>
+          <w:lang w:val="ru-RU"/>
+        </w:rPr>
+        <w:t xml:space="preserve">   </w:t>
+      </w:r>
+      <w:r>
+        <w:rPr>
+          <w:lang w:val="ru-RU"/>
+        </w:rPr>
+        <w:t>Для этого используется команда `</w:t>
+      </w:r>
+      <w:proofErr w:type="spellStart"/>
+      <w:r>
+        <w:t>git</w:t>
+      </w:r>
+      <w:proofErr w:type="spellEnd"/>
+      <w:r>
+        <w:rPr>
+          <w:lang w:val="ru-RU"/>
+        </w:rPr>
+        <w:t xml:space="preserve"> </w:t>
+      </w:r>
+      <w:r>
+        <w:t>pull</w:t>
+      </w:r>
+      <w:r>
+        <w:rPr>
+          <w:lang w:val="ru-RU"/>
+        </w:rPr>
+        <w:t xml:space="preserve">`. Она загружает изменения из удаленного </w:t>
+      </w:r>
+      <w:proofErr w:type="spellStart"/>
+      <w:r>
+        <w:rPr>
+          <w:lang w:val="ru-RU"/>
+        </w:rPr>
+        <w:t>репозитория</w:t>
+      </w:r>
+      <w:proofErr w:type="spellEnd"/>
+      <w:r>
+        <w:rPr>
+          <w:lang w:val="ru-RU"/>
+        </w:rPr>
+        <w:t xml:space="preserve"> и автоматически сливает их с текущей веткой:  </w:t>
+      </w:r>
+    </w:p>
+    <w:p>
+      <w:pPr>
+        <w:pStyle w:val="Standard"/>
+        <w:rPr>
+          <w:lang w:val="ru-RU"/>
+        </w:rPr>
+      </w:pPr>
+      <w:r>
+        <w:rPr>
+          <w:lang w:val="ru-RU"/>
+        </w:rPr>
+        <w:t xml:space="preserve">   ```</w:t>
+      </w:r>
+      <w:r>
+        <w:t>bash</w:t>
+      </w:r>
+    </w:p>
+    <w:p>
+      <w:pPr>
+        <w:pStyle w:val="Standard"/>
+        <w:rPr>
+          <w:lang w:val="ru-RU"/>
+        </w:rPr>
+      </w:pPr>
+      <w:r>
+        <w:rPr>
+          <w:lang w:val="ru-RU"/>
+        </w:rPr>
+        <w:t xml:space="preserve">   </w:t>
+      </w:r>
+      <w:proofErr w:type="spellStart"/>
+      <w:proofErr w:type="gramStart"/>
+      <w:r>
+        <w:t>git</w:t>
+      </w:r>
+      <w:proofErr w:type="spellEnd"/>
+      <w:proofErr w:type="gramEnd"/>
+      <w:r>
+        <w:rPr>
+          <w:lang w:val="ru-RU"/>
+        </w:rPr>
+        <w:t xml:space="preserve"> </w:t>
+      </w:r>
+      <w:r>
+        <w:t>pull</w:t>
+      </w:r>
+      <w:r>
+        <w:rPr>
+          <w:lang w:val="ru-RU"/>
+        </w:rPr>
+        <w:t xml:space="preserve"> &lt;</w:t>
+      </w:r>
+      <w:proofErr w:type="spellStart"/>
+      <w:r>
+        <w:rPr>
+          <w:lang w:val="ru-RU"/>
+        </w:rPr>
+        <w:t>имя_удаленного_репозитория</w:t>
+      </w:r>
+      <w:proofErr w:type="spellEnd"/>
+      <w:r>
+        <w:rPr>
+          <w:lang w:val="ru-RU"/>
+        </w:rPr>
+        <w:t>&gt; &lt;ветка&gt;</w:t>
+      </w:r>
+    </w:p>
+    <w:p>
+      <w:pPr>
+        <w:pStyle w:val="Standard"/>
+      </w:pPr>
+      <w:r>
+        <w:rPr>
+          <w:lang w:val="ru-RU"/>
+        </w:rPr>
+        <w:t xml:space="preserve">   </w:t>
+      </w:r>
+      <w:r>
+        <w:t xml:space="preserve">```  </w:t>
+      </w:r>
+    </w:p>
+    <w:p>
+      <w:pPr>
+        <w:pStyle w:val="Standard"/>
+      </w:pPr>
+      <w:r>
+        <w:t xml:space="preserve">   </w:t>
+      </w:r>
+      <w:proofErr w:type="spellStart"/>
+      <w:r>
+        <w:t>Например</w:t>
+      </w:r>
+      <w:proofErr w:type="spellEnd"/>
+      <w:r>
+        <w:t xml:space="preserve">:  </w:t>
+      </w:r>
+    </w:p>
+    <w:p>
+      <w:pPr>
+        <w:pStyle w:val="Standard"/>
+      </w:pPr>
+      <w:r>
+        <w:t xml:space="preserve">   ```bash</w:t>
+      </w:r>
+    </w:p>
+    <w:p>
+      <w:pPr>
+        <w:pStyle w:val="Standard"/>
+      </w:pPr>
+      <w:r>
+        <w:t xml:space="preserve">   </w:t>
+      </w:r>
+      <w:proofErr w:type="spellStart"/>
+      <w:proofErr w:type="gramStart"/>
+      <w:r>
+        <w:t>git</w:t>
+      </w:r>
+      <w:proofErr w:type="spellEnd"/>
+      <w:proofErr w:type="gramEnd"/>
+      <w:r>
+        <w:t xml:space="preserve"> pull origin main</w:t>
+      </w:r>
+    </w:p>
+    <w:p>
+      <w:pPr>
+        <w:pStyle w:val="Standard"/>
+        <w:rPr>
+          <w:lang w:val="ru-RU"/>
+        </w:rPr>
+      </w:pPr>
+      <w:r>
+        <w:t xml:space="preserve">   </w:t>
+      </w:r>
+      <w:r>
+        <w:rPr>
+          <w:lang w:val="ru-RU"/>
+        </w:rPr>
+        <w:t>```</w:t>
+      </w:r>
+    </w:p>
+    <w:p>
+      <w:pPr>
+        <w:pStyle w:val="Standard"/>
+        <w:rPr>
+          <w:lang w:val="ru-RU"/>
+        </w:rPr>
+      </w:pPr>
+    </w:p>
+    <w:p>
+      <w:pPr>
+        <w:pStyle w:val="Standard"/>
+        <w:rPr>
+          <w:lang w:val="ru-RU"/>
+        </w:rPr>
+      </w:pPr>
+      <w:r>
+        <w:rPr>
+          <w:lang w:val="ru-RU"/>
+        </w:rPr>
+        <w:t xml:space="preserve">8. **Что такое </w:t>
+      </w:r>
+      <w:r>
+        <w:t>merge</w:t>
+      </w:r>
+      <w:r>
+        <w:rPr>
+          <w:lang w:val="ru-RU"/>
+        </w:rPr>
+        <w:t xml:space="preserve"> (слияние) в </w:t>
+      </w:r>
+      <w:proofErr w:type="spellStart"/>
+      <w:r>
+        <w:t>Git</w:t>
+      </w:r>
+      <w:proofErr w:type="spellEnd"/>
+      <w:r>
+        <w:rPr>
+          <w:lang w:val="ru-RU"/>
+        </w:rPr>
+        <w:t xml:space="preserve"> и какое его </w:t>
+      </w:r>
+      <w:proofErr w:type="gramStart"/>
+      <w:r>
+        <w:rPr>
+          <w:lang w:val="ru-RU"/>
+        </w:rPr>
+        <w:t>предназначение?*</w:t>
+      </w:r>
+      <w:proofErr w:type="gramEnd"/>
+      <w:r>
+        <w:rPr>
+          <w:lang w:val="ru-RU"/>
+        </w:rPr>
+        <w:t xml:space="preserve">*  </w:t>
+      </w:r>
+    </w:p>
+    <w:p>
+      <w:pPr>
+        <w:pStyle w:val="Standard"/>
+        <w:rPr>
+          <w:lang w:val="ru-RU"/>
+        </w:rPr>
+      </w:pPr>
+      <w:r>
+        <w:rPr>
+          <w:lang w:val="ru-RU"/>
+        </w:rPr>
+        <w:t xml:space="preserve">   **</w:t>
+      </w:r>
+      <w:r>
+        <w:t>Merge</w:t>
+      </w:r>
+      <w:r>
+        <w:rPr>
+          <w:lang w:val="ru-RU"/>
+        </w:rPr>
+        <w:t>** — это процесс объединения изменений из разных веток. Он используется для интеграции изменений, сделанных в одной ветке, в другую. Например, чтобы добавить изменения из ветки `</w:t>
+      </w:r>
+      <w:r>
+        <w:t>feature</w:t>
+      </w:r>
+      <w:r>
+        <w:rPr>
+          <w:lang w:val="ru-RU"/>
+        </w:rPr>
+        <w:t>` в `</w:t>
+      </w:r>
+      <w:r>
+        <w:t>main</w:t>
+      </w:r>
+      <w:r>
+        <w:rPr>
+          <w:lang w:val="ru-RU"/>
+        </w:rPr>
+        <w:t xml:space="preserve">`, выполните:  </w:t>
+      </w:r>
+    </w:p>
+    <w:p>
+      <w:pPr>
+        <w:pStyle w:val="Standard"/>
+      </w:pPr>
+      <w:r>
+        <w:rPr>
+          <w:lang w:val="ru-RU"/>
+        </w:rPr>
+        <w:t xml:space="preserve">   </w:t>
+      </w:r>
+      <w:r>
+        <w:t>```bash</w:t>
+      </w:r>
+    </w:p>
+    <w:p>
+      <w:pPr>
+        <w:pStyle w:val="Standard"/>
+      </w:pPr>
+      <w:r>
+        <w:t xml:space="preserve">   </w:t>
+      </w:r>
+      <w:proofErr w:type="spellStart"/>
+      <w:proofErr w:type="gramStart"/>
+      <w:r>
+        <w:t>git</w:t>
+      </w:r>
+      <w:proofErr w:type="spellEnd"/>
+      <w:proofErr w:type="gramEnd"/>
+      <w:r>
+        <w:t xml:space="preserve"> checkout main</w:t>
+      </w:r>
+    </w:p>
+    <w:p>
+      <w:pPr>
+        <w:pStyle w:val="Standard"/>
+      </w:pPr>
+      <w:r>
+        <w:t xml:space="preserve">   </w:t>
+      </w:r>
+      <w:proofErr w:type="spellStart"/>
+      <w:proofErr w:type="gramStart"/>
+      <w:r>
+        <w:t>git</w:t>
+      </w:r>
+      <w:proofErr w:type="spellEnd"/>
+      <w:proofErr w:type="gramEnd"/>
+      <w:r>
+        <w:t xml:space="preserve"> merge feature</w:t>
+      </w:r>
+    </w:p>
+    <w:p>
+      <w:pPr>
+        <w:pStyle w:val="Standard"/>
+        <w:rPr>
+          <w:lang w:val="ru-RU"/>
+        </w:rPr>
+      </w:pPr>
+      <w:r>
+        <w:t xml:space="preserve">   </w:t>
+      </w:r>
+      <w:r>
+        <w:rPr>
+          <w:lang w:val="ru-RU"/>
+        </w:rPr>
+        <w:t>```</w:t>
+      </w:r>
+    </w:p>
+    <w:p>
+      <w:pPr>
+        <w:pStyle w:val="Standard"/>
+        <w:rPr>
+          <w:lang w:val="ru-RU"/>
+        </w:rPr>
+      </w:pPr>
+    </w:p>
+    <w:p>
+      <w:pPr>
+        <w:pStyle w:val="Standard"/>
+        <w:rPr>
+          <w:lang w:val="ru-RU"/>
+        </w:rPr>
+      </w:pPr>
+      <w:r>
+        <w:rPr>
+          <w:lang w:val="ru-RU"/>
+        </w:rPr>
+        <w:t>9. **Какое предназначение у команды "</w:t>
+      </w:r>
+      <w:proofErr w:type="spellStart"/>
+      <w:r>
+        <w:t>git</w:t>
+      </w:r>
+      <w:proofErr w:type="spellEnd"/>
+      <w:r>
+        <w:rPr>
+          <w:lang w:val="ru-RU"/>
+        </w:rPr>
+        <w:t xml:space="preserve"> </w:t>
+      </w:r>
+      <w:r>
+        <w:t>pull</w:t>
+      </w:r>
+      <w:proofErr w:type="gramStart"/>
+      <w:r>
+        <w:rPr>
+          <w:lang w:val="ru-RU"/>
+        </w:rPr>
+        <w:t>"?*</w:t>
+      </w:r>
+      <w:proofErr w:type="gramEnd"/>
+      <w:r>
+        <w:rPr>
+          <w:lang w:val="ru-RU"/>
+        </w:rPr>
+        <w:t xml:space="preserve">*  </w:t>
+      </w:r>
+    </w:p>
+    <w:p>
+      <w:pPr>
+        <w:pStyle w:val="Standard"/>
+        <w:rPr>
+          <w:lang w:val="ru-RU"/>
+        </w:rPr>
+      </w:pPr>
+      <w:r>
+        <w:rPr>
+          <w:lang w:val="ru-RU"/>
+        </w:rPr>
+        <w:t xml:space="preserve">   Команда `</w:t>
+      </w:r>
+      <w:proofErr w:type="spellStart"/>
+      <w:r>
+        <w:t>git</w:t>
+      </w:r>
+      <w:proofErr w:type="spellEnd"/>
+      <w:r>
+        <w:rPr>
+          <w:lang w:val="ru-RU"/>
+        </w:rPr>
+        <w:t xml:space="preserve"> </w:t>
+      </w:r>
+      <w:r>
+        <w:t>pull</w:t>
+      </w:r>
+      <w:r>
+        <w:rPr>
+          <w:lang w:val="ru-RU"/>
+        </w:rPr>
+        <w:t>` объединяет две операции: `</w:t>
+      </w:r>
+      <w:proofErr w:type="spellStart"/>
+      <w:r>
+        <w:t>git</w:t>
+      </w:r>
+      <w:proofErr w:type="spellEnd"/>
+      <w:r>
+        <w:rPr>
+          <w:lang w:val="ru-RU"/>
+        </w:rPr>
+        <w:t xml:space="preserve"> </w:t>
+      </w:r>
+      <w:r>
+        <w:t>fetch</w:t>
+      </w:r>
+      <w:r>
+        <w:rPr>
+          <w:lang w:val="ru-RU"/>
+        </w:rPr>
+        <w:t xml:space="preserve">` (загрузка изменений из удаленного </w:t>
+      </w:r>
+      <w:proofErr w:type="spellStart"/>
+      <w:r>
+        <w:rPr>
+          <w:lang w:val="ru-RU"/>
+        </w:rPr>
+        <w:t>репозитория</w:t>
+      </w:r>
+      <w:proofErr w:type="spellEnd"/>
+      <w:r>
+        <w:rPr>
+          <w:lang w:val="ru-RU"/>
+        </w:rPr>
+        <w:t>) и `</w:t>
+      </w:r>
+      <w:proofErr w:type="spellStart"/>
+      <w:r>
+        <w:t>git</w:t>
+      </w:r>
+      <w:proofErr w:type="spellEnd"/>
+      <w:r>
+        <w:rPr>
+          <w:lang w:val="ru-RU"/>
+        </w:rPr>
+        <w:t xml:space="preserve"> </w:t>
+      </w:r>
+      <w:r>
+        <w:t>merge</w:t>
+      </w:r>
+      <w:r>
+        <w:rPr>
+          <w:lang w:val="ru-RU"/>
+        </w:rPr>
+        <w:t xml:space="preserve">` (слияние изменений с текущей веткой). Она используется для обновления локальной ветки </w:t>
+      </w:r>
+      <w:proofErr w:type="gramStart"/>
+      <w:r>
+        <w:rPr>
+          <w:lang w:val="ru-RU"/>
+        </w:rPr>
+        <w:t>до актуального состояния</w:t>
+      </w:r>
+      <w:proofErr w:type="gramEnd"/>
+      <w:r>
+        <w:rPr>
+          <w:lang w:val="ru-RU"/>
+        </w:rPr>
+        <w:t xml:space="preserve"> удаленного </w:t>
+      </w:r>
+      <w:proofErr w:type="spellStart"/>
+      <w:r>
+        <w:rPr>
+          <w:lang w:val="ru-RU"/>
+        </w:rPr>
+        <w:t>репозитория</w:t>
+      </w:r>
+      <w:proofErr w:type="spellEnd"/>
+      <w:r>
+        <w:rPr>
+          <w:lang w:val="ru-RU"/>
+        </w:rPr>
+        <w:t>.</w:t>
+      </w:r>
+    </w:p>
+    <w:p>
+      <w:pPr>
+        <w:pStyle w:val="Standard"/>
+        <w:rPr>
+          <w:lang w:val="ru-RU"/>
+        </w:rPr>
+      </w:pPr>
+    </w:p>
+    <w:p>
+      <w:pPr>
+        <w:pStyle w:val="Standard"/>
+        <w:rPr>
+          <w:lang w:val="ru-RU"/>
+        </w:rPr>
+      </w:pPr>
+      <w:r>
+        <w:rPr>
+          <w:lang w:val="ru-RU"/>
+        </w:rPr>
+        <w:t xml:space="preserve">10. **Какая команда используется для удаления ветки из удаленного </w:t>
+      </w:r>
+      <w:proofErr w:type="spellStart"/>
+      <w:r>
+        <w:rPr>
+          <w:lang w:val="ru-RU"/>
+        </w:rPr>
+        <w:t>репозитория</w:t>
+      </w:r>
+      <w:proofErr w:type="spellEnd"/>
+      <w:r>
+        <w:rPr>
+          <w:lang w:val="ru-RU"/>
+        </w:rPr>
+        <w:t xml:space="preserve"> в </w:t>
+      </w:r>
+      <w:proofErr w:type="spellStart"/>
+      <w:proofErr w:type="gramStart"/>
+      <w:r>
+        <w:t>Git</w:t>
+      </w:r>
+      <w:proofErr w:type="spellEnd"/>
+      <w:r>
+        <w:rPr>
+          <w:lang w:val="ru-RU"/>
+        </w:rPr>
+        <w:t>?*</w:t>
+      </w:r>
+      <w:proofErr w:type="gramEnd"/>
+      <w:r>
+        <w:rPr>
+          <w:lang w:val="ru-RU"/>
+        </w:rPr>
+        <w:t xml:space="preserve">*  </w:t>
+      </w:r>
+    </w:p>
+    <w:p>
+      <w:pPr>
+        <w:pStyle w:val="Standard"/>
+        <w:rPr>
+          <w:lang w:val="ru-RU"/>
+        </w:rPr>
+      </w:pPr>
+      <w:r>
+        <w:rPr>
+          <w:lang w:val="ru-RU"/>
+        </w:rPr>
+        <w:t xml:space="preserve">    Для удаления ветки из удаленного </w:t>
+      </w:r>
+      <w:proofErr w:type="spellStart"/>
+      <w:r>
+        <w:rPr>
+          <w:lang w:val="ru-RU"/>
+        </w:rPr>
+        <w:t>репозитория</w:t>
+      </w:r>
+      <w:proofErr w:type="spellEnd"/>
+      <w:r>
+        <w:rPr>
+          <w:lang w:val="ru-RU"/>
+        </w:rPr>
+        <w:t xml:space="preserve"> используется команда:  </w:t>
+      </w:r>
+    </w:p>
+    <w:p>
+      <w:pPr>
+        <w:pStyle w:val="Standard"/>
+        <w:rPr>
+          <w:lang w:val="ru-RU"/>
+        </w:rPr>
+      </w:pPr>
+      <w:r>
+        <w:rPr>
+          <w:lang w:val="ru-RU"/>
+        </w:rPr>
+        <w:t xml:space="preserve">    ```</w:t>
+      </w:r>
+      <w:r>
+        <w:t>bash</w:t>
+      </w:r>
+    </w:p>
+    <w:p>
+      <w:pPr>
+        <w:pStyle w:val="Standard"/>
+        <w:rPr>
+          <w:lang w:val="ru-RU"/>
+        </w:rPr>
+      </w:pPr>
+      <w:r>
+        <w:rPr>
+          <w:lang w:val="ru-RU"/>
+        </w:rPr>
+        <w:t xml:space="preserve">    </w:t>
+      </w:r>
+      <w:proofErr w:type="spellStart"/>
+      <w:proofErr w:type="gramStart"/>
+      <w:r>
+        <w:t>git</w:t>
+      </w:r>
+      <w:proofErr w:type="spellEnd"/>
+      <w:proofErr w:type="gramEnd"/>
+      <w:r>
+        <w:rPr>
+          <w:lang w:val="ru-RU"/>
+        </w:rPr>
+        <w:t xml:space="preserve"> </w:t>
+      </w:r>
+      <w:r>
+        <w:t>push</w:t>
+      </w:r>
+      <w:r>
+        <w:rPr>
+          <w:lang w:val="ru-RU"/>
+        </w:rPr>
+        <w:t xml:space="preserve"> &lt;</w:t>
+      </w:r>
+      <w:proofErr w:type="spellStart"/>
+      <w:r>
+        <w:rPr>
+          <w:lang w:val="ru-RU"/>
+        </w:rPr>
+        <w:t>имя_удаленного_репозитория</w:t>
+      </w:r>
+      <w:proofErr w:type="spellEnd"/>
+      <w:r>
+        <w:rPr>
+          <w:lang w:val="ru-RU"/>
+        </w:rPr>
+        <w:t>&gt; --</w:t>
+      </w:r>
+      <w:r>
+        <w:t>delete</w:t>
+      </w:r>
+      <w:r>
+        <w:rPr>
+          <w:lang w:val="ru-RU"/>
+        </w:rPr>
+        <w:t xml:space="preserve"> &lt;</w:t>
+      </w:r>
+      <w:proofErr w:type="spellStart"/>
+      <w:r>
+        <w:rPr>
+          <w:lang w:val="ru-RU"/>
+        </w:rPr>
+        <w:t>имя_ветки</w:t>
+      </w:r>
+      <w:proofErr w:type="spellEnd"/>
+      <w:r>
+        <w:rPr>
+          <w:lang w:val="ru-RU"/>
+        </w:rPr>
+        <w:t>&gt;</w:t>
+      </w:r>
+    </w:p>
+    <w:p>
+      <w:pPr>
+        <w:pStyle w:val="Standard"/>
+      </w:pPr>
+      <w:r>
+        <w:rPr>
+          <w:lang w:val="ru-RU"/>
+        </w:rPr>
+        <w:t xml:space="preserve">    </w:t>
+      </w:r>
+      <w:r>
+        <w:t xml:space="preserve">```  </w:t>
+      </w:r>
+    </w:p>
+    <w:p>
+      <w:pPr>
+        <w:pStyle w:val="Standard"/>
+      </w:pPr>
+      <w:r>
+        <w:t xml:space="preserve">    </w:t>
+      </w:r>
+      <w:proofErr w:type="spellStart"/>
+      <w:r>
+        <w:t>Например</w:t>
+      </w:r>
+      <w:proofErr w:type="spellEnd"/>
+      <w:r>
+        <w:t xml:space="preserve">:  </w:t>
+      </w:r>
+    </w:p>
+    <w:p>
+      <w:pPr>
+        <w:pStyle w:val="Standard"/>
+      </w:pPr>
+      <w:r>
+        <w:t xml:space="preserve">    ```bash</w:t>
+      </w:r>
+    </w:p>
+    <w:p>
+      <w:pPr>
+        <w:pStyle w:val="Standard"/>
+      </w:pPr>
+      <w:r>
+        <w:t xml:space="preserve">    </w:t>
+      </w:r>
+      <w:proofErr w:type="spellStart"/>
+      <w:proofErr w:type="gramStart"/>
+      <w:r>
+        <w:t>git</w:t>
+      </w:r>
+      <w:proofErr w:type="spellEnd"/>
+      <w:proofErr w:type="gramEnd"/>
+      <w:r>
+        <w:t xml:space="preserve"> push origin --delete feature-branch</w:t>
+      </w:r>
+    </w:p>
+    <w:p>
+      <w:pPr>
+        <w:pStyle w:val="Standard"/>
+      </w:pPr>
+      <w:r>
+        <w:t xml:space="preserve">    ```</w:t>
+      </w:r>
+    </w:p>
+    <w:p>
+      <w:pPr>
+        <w:spacing w:line="259" w:lineRule="auto"/>
+        <w:rPr>
+          <w:rFonts w:ascii="Times New Roman" w:hAnsi="Times New Roman" w:cs="Times New Roman"/>
+          <w:sz w:val="28"/>
+          <w:szCs w:val="28"/>
+          <w:lang w:val="en-US"/>
         </w:rPr>
       </w:pPr>
     </w:p>
@@ -1085,6 +3329,23 @@
       <w:lang w:eastAsia="ru-RU"/>
     </w:rPr>
   </w:style>
+  <w:style w:type="paragraph" w:customStyle="1" w:styleId="Standard">
+    <w:name w:val="Standard"/>
+    <w:rsid w:val="00F8409A"/>
+    <w:pPr>
+      <w:suppressAutoHyphens/>
+      <w:autoSpaceDN w:val="0"/>
+      <w:spacing w:after="0" w:line="240" w:lineRule="auto"/>
+      <w:textAlignment w:val="baseline"/>
+    </w:pPr>
+    <w:rPr>
+      <w:rFonts w:ascii="Liberation Serif" w:eastAsia="Noto Serif CJK SC" w:hAnsi="Liberation Serif" w:cs="Noto Sans Devanagari"/>
+      <w:kern w:val="3"/>
+      <w:sz w:val="24"/>
+      <w:szCs w:val="24"/>
+      <w:lang w:val="en-US" w:eastAsia="zh-CN" w:bidi="hi-IN"/>
+    </w:rPr>
+  </w:style>
 </w:styles>
 </file>
 
